--- a/Pawnshop/Resources/contractTemplate.docx
+++ b/Pawnshop/Resources/contractTemplate.docx
@@ -1,6 +1,6 @@
 
 <file path=word/document.xml><?xml version="1.0" encoding="utf-8"?>
-<w:document xmlns:wpc="http://schemas.microsoft.com/office/word/2010/wordprocessingCanvas" xmlns:cx="http://schemas.microsoft.com/office/drawing/2014/chartex" xmlns:mc="http://schemas.openxmlformats.org/markup-compatibility/2006" xmlns:o="urn:schemas-microsoft-com:office:office" xmlns:r="http://schemas.openxmlformats.org/officeDocument/2006/relationships" xmlns:m="http://schemas.openxmlformats.org/officeDocument/2006/math" xmlns:v="urn:schemas-microsoft-com:vml" xmlns:wp14="http://schemas.microsoft.com/office/word/2010/wordprocessingDrawing" xmlns:wp="http://schemas.openxmlformats.org/drawingml/2006/wordprocessingDrawing" xmlns:w10="urn:schemas-microsoft-com:office:word" xmlns:w="http://schemas.openxmlformats.org/wordprocessingml/2006/main" xmlns:w14="http://schemas.microsoft.com/office/word/2010/wordml" xmlns:w15="http://schemas.microsoft.com/office/word/2012/wordml" xmlns:w16se="http://schemas.microsoft.com/office/word/2015/wordml/symex" xmlns:wpg="http://schemas.microsoft.com/office/word/2010/wordprocessingGroup" xmlns:wpi="http://schemas.microsoft.com/office/word/2010/wordprocessingInk" xmlns:wne="http://schemas.microsoft.com/office/word/2006/wordml" xmlns:wps="http://schemas.microsoft.com/office/word/2010/wordprocessingShape" mc:Ignorable="w14 w15 w16se wp14">
+<w:document xmlns:wpc="http://schemas.microsoft.com/office/word/2010/wordprocessingCanvas" xmlns:cx="http://schemas.microsoft.com/office/drawing/2014/chartex" xmlns:cx1="http://schemas.microsoft.com/office/drawing/2015/9/8/chartex" xmlns:cx2="http://schemas.microsoft.com/office/drawing/2015/10/21/chartex" xmlns:cx3="http://schemas.microsoft.com/office/drawing/2016/5/9/chartex" xmlns:cx4="http://schemas.microsoft.com/office/drawing/2016/5/10/chartex" xmlns:cx5="http://schemas.microsoft.com/office/drawing/2016/5/11/chartex" xmlns:cx6="http://schemas.microsoft.com/office/drawing/2016/5/12/chartex" xmlns:cx7="http://schemas.microsoft.com/office/drawing/2016/5/13/chartex" xmlns:cx8="http://schemas.microsoft.com/office/drawing/2016/5/14/chartex" xmlns:mc="http://schemas.openxmlformats.org/markup-compatibility/2006" xmlns:aink="http://schemas.microsoft.com/office/drawing/2016/ink" xmlns:am3d="http://schemas.microsoft.com/office/drawing/2017/model3d" xmlns:o="urn:schemas-microsoft-com:office:office" xmlns:r="http://schemas.openxmlformats.org/officeDocument/2006/relationships" xmlns:m="http://schemas.openxmlformats.org/officeDocument/2006/math" xmlns:v="urn:schemas-microsoft-com:vml" xmlns:wp14="http://schemas.microsoft.com/office/word/2010/wordprocessingDrawing" xmlns:wp="http://schemas.openxmlformats.org/drawingml/2006/wordprocessingDrawing" xmlns:w10="urn:schemas-microsoft-com:office:word" xmlns:w="http://schemas.openxmlformats.org/wordprocessingml/2006/main" xmlns:w14="http://schemas.microsoft.com/office/word/2010/wordml" xmlns:w15="http://schemas.microsoft.com/office/word/2012/wordml" xmlns:w16cex="http://schemas.microsoft.com/office/word/2018/wordml/cex" xmlns:w16cid="http://schemas.microsoft.com/office/word/2016/wordml/cid" xmlns:w16="http://schemas.microsoft.com/office/word/2018/wordml" xmlns:w16sdtdh="http://schemas.microsoft.com/office/word/2020/wordml/sdtdatahash" xmlns:w16se="http://schemas.microsoft.com/office/word/2015/wordml/symex" xmlns:wpg="http://schemas.microsoft.com/office/word/2010/wordprocessingGroup" xmlns:wpi="http://schemas.microsoft.com/office/word/2010/wordprocessingInk" xmlns:wne="http://schemas.microsoft.com/office/word/2006/wordml" xmlns:wps="http://schemas.microsoft.com/office/word/2010/wordprocessingShape" mc:Ignorable="w14 w15 w16se w16cid w16 w16cex w16sdtdh wp14">
   <w:body>
     <w:p>
       <w:pPr>
@@ -66,16 +66,10 @@
         <w:tblLook w:val="04A0" w:firstRow="1" w:lastRow="0" w:firstColumn="1" w:lastColumn="0" w:noHBand="0" w:noVBand="1"/>
       </w:tblPr>
       <w:tblGrid>
-        <w:gridCol w:w="4660"/>
-        <w:gridCol w:w="4684"/>
+        <w:gridCol w:w="4638"/>
+        <w:gridCol w:w="4706"/>
       </w:tblGrid>
       <w:tr>
-        <w:tblPrEx>
-          <w:tblCellMar>
-            <w:top w:w="0" w:type="dxa"/>
-            <w:bottom w:w="0" w:type="dxa"/>
-          </w:tblCellMar>
-        </w:tblPrEx>
         <w:tc>
           <w:tcPr>
             <w:tcW w:w="5000" w:type="dxa"/>
@@ -122,6 +116,16 @@
                 <w:szCs w:val="16"/>
                 <w:lang w:val="en-US"/>
               </w:rPr>
+              <w:t>Contract.</w:t>
+            </w:r>
+            <w:r>
+              <w:rPr>
+                <w:rFonts w:ascii="Times New Roman" w:hAnsi="Times New Roman" w:cs="Times New Roman"/>
+                <w:color w:val="999999"/>
+                <w:sz w:val="16"/>
+                <w:szCs w:val="16"/>
+                <w:lang w:val="en-US"/>
+              </w:rPr>
               <w:t>Date.</w:t>
             </w:r>
           </w:p>
@@ -175,7 +179,6 @@
         </w:rPr>
         <w:t xml:space="preserve">», с одной стороны, и гр. </w:t>
       </w:r>
-      <w:proofErr w:type="spellStart"/>
       <w:r>
         <w:rPr>
           <w:rFonts w:ascii="Times New Roman" w:hAnsi="Times New Roman" w:cs="Times New Roman"/>
@@ -184,9 +187,27 @@
           <w:szCs w:val="20"/>
           <w:lang w:val="en-US"/>
         </w:rPr>
+        <w:t>Client</w:t>
+      </w:r>
+      <w:r>
+        <w:rPr>
+          <w:rFonts w:ascii="Times New Roman" w:hAnsi="Times New Roman" w:cs="Times New Roman"/>
+          <w:color w:val="333333"/>
+          <w:sz w:val="20"/>
+          <w:szCs w:val="20"/>
+        </w:rPr>
+        <w:t>.</w:t>
+      </w:r>
+      <w:r>
+        <w:rPr>
+          <w:rFonts w:ascii="Times New Roman" w:hAnsi="Times New Roman" w:cs="Times New Roman"/>
+          <w:color w:val="333333"/>
+          <w:sz w:val="20"/>
+          <w:szCs w:val="20"/>
+          <w:lang w:val="en-US"/>
+        </w:rPr>
         <w:t>LastName</w:t>
       </w:r>
-      <w:proofErr w:type="spellEnd"/>
       <w:r>
         <w:rPr>
           <w:rFonts w:ascii="Times New Roman" w:hAnsi="Times New Roman" w:cs="Times New Roman"/>
@@ -196,7 +217,6 @@
         </w:rPr>
         <w:t xml:space="preserve"> </w:t>
       </w:r>
-      <w:proofErr w:type="spellStart"/>
       <w:r>
         <w:rPr>
           <w:rFonts w:ascii="Times New Roman" w:hAnsi="Times New Roman" w:cs="Times New Roman"/>
@@ -205,9 +225,27 @@
           <w:szCs w:val="20"/>
           <w:lang w:val="en-US"/>
         </w:rPr>
+        <w:t>Client</w:t>
+      </w:r>
+      <w:r>
+        <w:rPr>
+          <w:rFonts w:ascii="Times New Roman" w:hAnsi="Times New Roman" w:cs="Times New Roman"/>
+          <w:color w:val="333333"/>
+          <w:sz w:val="20"/>
+          <w:szCs w:val="20"/>
+        </w:rPr>
+        <w:t>.</w:t>
+      </w:r>
+      <w:r>
+        <w:rPr>
+          <w:rFonts w:ascii="Times New Roman" w:hAnsi="Times New Roman" w:cs="Times New Roman"/>
+          <w:color w:val="333333"/>
+          <w:sz w:val="20"/>
+          <w:szCs w:val="20"/>
+          <w:lang w:val="en-US"/>
+        </w:rPr>
         <w:t>FirstName</w:t>
       </w:r>
-      <w:proofErr w:type="spellEnd"/>
       <w:r>
         <w:rPr>
           <w:rFonts w:ascii="Times New Roman" w:hAnsi="Times New Roman" w:cs="Times New Roman"/>
@@ -225,27 +263,35 @@
           <w:szCs w:val="20"/>
           <w:lang w:val="en-US"/>
         </w:rPr>
+        <w:t>Client</w:t>
+      </w:r>
+      <w:r>
+        <w:rPr>
+          <w:rFonts w:ascii="Times New Roman" w:hAnsi="Times New Roman" w:cs="Times New Roman"/>
+          <w:color w:val="333333"/>
+          <w:sz w:val="20"/>
+          <w:szCs w:val="20"/>
+        </w:rPr>
+        <w:t>.</w:t>
+      </w:r>
+      <w:r>
+        <w:rPr>
+          <w:rFonts w:ascii="Times New Roman" w:hAnsi="Times New Roman" w:cs="Times New Roman"/>
+          <w:color w:val="333333"/>
+          <w:sz w:val="20"/>
+          <w:szCs w:val="20"/>
+          <w:lang w:val="en-US"/>
+        </w:rPr>
         <w:t>P</w:t>
       </w:r>
-      <w:proofErr w:type="spellStart"/>
-      <w:r>
-        <w:rPr>
-          <w:rFonts w:ascii="Times New Roman" w:hAnsi="Times New Roman" w:cs="Times New Roman"/>
-          <w:color w:val="333333"/>
-          <w:sz w:val="20"/>
-          <w:szCs w:val="20"/>
-        </w:rPr>
-        <w:t>atronymic</w:t>
-      </w:r>
-      <w:proofErr w:type="spellEnd"/>
-      <w:r>
-        <w:rPr>
-          <w:rFonts w:ascii="Times New Roman" w:hAnsi="Times New Roman" w:cs="Times New Roman"/>
-          <w:color w:val="333333"/>
-          <w:sz w:val="20"/>
-          <w:szCs w:val="20"/>
-        </w:rPr>
-        <w:t xml:space="preserve">, паспорт: </w:t>
+      <w:r>
+        <w:rPr>
+          <w:rFonts w:ascii="Times New Roman" w:hAnsi="Times New Roman" w:cs="Times New Roman"/>
+          <w:color w:val="333333"/>
+          <w:sz w:val="20"/>
+          <w:szCs w:val="20"/>
+        </w:rPr>
+        <w:t xml:space="preserve">atronymic, паспорт: </w:t>
       </w:r>
       <w:r>
         <w:rPr>
@@ -255,25 +301,45 @@
           <w:szCs w:val="20"/>
           <w:lang w:val="en-US"/>
         </w:rPr>
-        <w:t>passport</w:t>
-      </w:r>
-      <w:r>
-        <w:rPr>
-          <w:rFonts w:ascii="Times New Roman" w:hAnsi="Times New Roman" w:cs="Times New Roman"/>
-          <w:color w:val="333333"/>
-          <w:sz w:val="20"/>
-          <w:szCs w:val="20"/>
-        </w:rPr>
-        <w:t xml:space="preserve">, </w:t>
-      </w:r>
-      <w:r>
-        <w:rPr>
-          <w:rFonts w:ascii="Times New Roman" w:hAnsi="Times New Roman" w:cs="Times New Roman"/>
-          <w:color w:val="333333"/>
-          <w:sz w:val="20"/>
-          <w:szCs w:val="20"/>
-        </w:rPr>
-        <w:t>именуемый в дальнейшем «</w:t>
+        <w:t>Client</w:t>
+      </w:r>
+      <w:r>
+        <w:rPr>
+          <w:rFonts w:ascii="Times New Roman" w:hAnsi="Times New Roman" w:cs="Times New Roman"/>
+          <w:color w:val="333333"/>
+          <w:sz w:val="20"/>
+          <w:szCs w:val="20"/>
+        </w:rPr>
+        <w:t>.</w:t>
+      </w:r>
+      <w:r>
+        <w:rPr>
+          <w:rFonts w:ascii="Times New Roman" w:hAnsi="Times New Roman" w:cs="Times New Roman"/>
+          <w:color w:val="333333"/>
+          <w:sz w:val="20"/>
+          <w:szCs w:val="20"/>
+          <w:lang w:val="en-US"/>
+        </w:rPr>
+        <w:t>P</w:t>
+      </w:r>
+      <w:r>
+        <w:rPr>
+          <w:rFonts w:ascii="Times New Roman" w:hAnsi="Times New Roman" w:cs="Times New Roman"/>
+          <w:color w:val="333333"/>
+          <w:sz w:val="20"/>
+          <w:szCs w:val="20"/>
+          <w:lang w:val="en-US"/>
+        </w:rPr>
+        <w:t>assport</w:t>
+      </w:r>
+      <w:r>
+        <w:rPr>
+          <w:rFonts w:ascii="Times New Roman" w:hAnsi="Times New Roman" w:cs="Times New Roman"/>
+          <w:color w:val="333333"/>
+          <w:sz w:val="20"/>
+          <w:szCs w:val="20"/>
+        </w:rPr>
+        <w:t>, именуемый в дальнейшем «</w:t>
       </w:r>
       <w:r>
         <w:rPr>
@@ -293,18 +359,7 @@
           <w:sz w:val="20"/>
           <w:szCs w:val="20"/>
         </w:rPr>
-        <w:t>», с другой стороны, именуемые в дальне</w:t>
-      </w:r>
-      <w:bookmarkStart w:id="0" w:name="_GoBack"/>
-      <w:bookmarkEnd w:id="0"/>
-      <w:r>
-        <w:rPr>
-          <w:rFonts w:ascii="Times New Roman" w:hAnsi="Times New Roman" w:cs="Times New Roman"/>
-          <w:color w:val="333333"/>
-          <w:sz w:val="20"/>
-          <w:szCs w:val="20"/>
-        </w:rPr>
-        <w:t>йшем «Стороны», заключили настоящий договор, в дальнейшем «</w:t>
+        <w:t>», с другой стороны, именуемые в дальнейшем «Стороны», заключили настоящий договор, в дальнейшем «</w:t>
       </w:r>
       <w:r>
         <w:rPr>
@@ -446,7 +501,7 @@
           <w:szCs w:val="20"/>
           <w:lang w:val="en-US"/>
         </w:rPr>
-        <w:t>Products table</w:t>
+        <w:t>Products</w:t>
       </w:r>
     </w:p>
     <w:p>
@@ -477,7 +532,25 @@
         </w:rPr>
         <w:t xml:space="preserve">Настоящий договор заключен сроком до </w:t>
       </w:r>
-      <w:proofErr w:type="spellStart"/>
+      <w:r>
+        <w:rPr>
+          <w:rFonts w:ascii="Times New Roman" w:hAnsi="Times New Roman" w:cs="Times New Roman"/>
+          <w:color w:val="333333"/>
+          <w:sz w:val="20"/>
+          <w:szCs w:val="20"/>
+          <w:lang w:val="en-US"/>
+        </w:rPr>
+        <w:t>Contract</w:t>
+      </w:r>
+      <w:r>
+        <w:rPr>
+          <w:rFonts w:ascii="Times New Roman" w:hAnsi="Times New Roman" w:cs="Times New Roman"/>
+          <w:color w:val="333333"/>
+          <w:sz w:val="20"/>
+          <w:szCs w:val="20"/>
+        </w:rPr>
+        <w:t>.</w:t>
+      </w:r>
       <w:r>
         <w:rPr>
           <w:rFonts w:ascii="Times New Roman" w:hAnsi="Times New Roman" w:cs="Times New Roman"/>
@@ -487,7 +560,6 @@
         </w:rPr>
         <w:t>ExpireDate.</w:t>
       </w:r>
-      <w:proofErr w:type="spellEnd"/>
     </w:p>
     <w:p>
       <w:pPr>
@@ -516,25 +588,61 @@
           <w:sz w:val="20"/>
           <w:szCs w:val="20"/>
         </w:rPr>
-        <w:t xml:space="preserve">Если вещь, сданная на хранение, не востребована Клиентом в срок, </w:t>
-      </w:r>
-      <w:r>
-        <w:rPr>
-          <w:rFonts w:ascii="Times New Roman" w:hAnsi="Times New Roman" w:cs="Times New Roman"/>
-          <w:color w:val="333333"/>
-          <w:sz w:val="20"/>
-          <w:szCs w:val="20"/>
-        </w:rPr>
-        <w:t>право собственности переходит Ломбарду</w:t>
-      </w:r>
-      <w:r>
-        <w:rPr>
-          <w:rFonts w:ascii="Times New Roman" w:hAnsi="Times New Roman" w:cs="Times New Roman"/>
-          <w:color w:val="333333"/>
-          <w:sz w:val="20"/>
-          <w:szCs w:val="20"/>
-        </w:rPr>
-        <w:t xml:space="preserve">. </w:t>
+        <w:t>Если вещ</w:t>
+      </w:r>
+      <w:r>
+        <w:rPr>
+          <w:rFonts w:ascii="Times New Roman" w:hAnsi="Times New Roman" w:cs="Times New Roman"/>
+          <w:color w:val="333333"/>
+          <w:sz w:val="20"/>
+          <w:szCs w:val="20"/>
+        </w:rPr>
+        <w:t>и</w:t>
+      </w:r>
+      <w:r>
+        <w:rPr>
+          <w:rFonts w:ascii="Times New Roman" w:hAnsi="Times New Roman" w:cs="Times New Roman"/>
+          <w:color w:val="333333"/>
+          <w:sz w:val="20"/>
+          <w:szCs w:val="20"/>
+        </w:rPr>
+        <w:t>, сданн</w:t>
+      </w:r>
+      <w:r>
+        <w:rPr>
+          <w:rFonts w:ascii="Times New Roman" w:hAnsi="Times New Roman" w:cs="Times New Roman"/>
+          <w:color w:val="333333"/>
+          <w:sz w:val="20"/>
+          <w:szCs w:val="20"/>
+        </w:rPr>
+        <w:t>ые</w:t>
+      </w:r>
+      <w:r>
+        <w:rPr>
+          <w:rFonts w:ascii="Times New Roman" w:hAnsi="Times New Roman" w:cs="Times New Roman"/>
+          <w:color w:val="333333"/>
+          <w:sz w:val="20"/>
+          <w:szCs w:val="20"/>
+        </w:rPr>
+        <w:t xml:space="preserve"> на хранение, не востребован</w:t>
+      </w:r>
+      <w:r>
+        <w:rPr>
+          <w:rFonts w:ascii="Times New Roman" w:hAnsi="Times New Roman" w:cs="Times New Roman"/>
+          <w:color w:val="333333"/>
+          <w:sz w:val="20"/>
+          <w:szCs w:val="20"/>
+        </w:rPr>
+        <w:t>ы</w:t>
+      </w:r>
+      <w:r>
+        <w:rPr>
+          <w:rFonts w:ascii="Times New Roman" w:hAnsi="Times New Roman" w:cs="Times New Roman"/>
+          <w:color w:val="333333"/>
+          <w:sz w:val="20"/>
+          <w:szCs w:val="20"/>
+        </w:rPr>
+        <w:t xml:space="preserve"> Клиентом в срок, право собственности переходит Ломбарду. </w:t>
       </w:r>
     </w:p>
     <w:p>
@@ -587,12 +695,6 @@
         <w:gridCol w:w="4672"/>
       </w:tblGrid>
       <w:tr>
-        <w:tblPrEx>
-          <w:tblCellMar>
-            <w:top w:w="0" w:type="dxa"/>
-            <w:bottom w:w="0" w:type="dxa"/>
-          </w:tblCellMar>
-        </w:tblPrEx>
         <w:tc>
           <w:tcPr>
             <w:tcW w:w="5000" w:type="dxa"/>
@@ -669,7 +771,7 @@
 </file>
 
 <file path=word/numbering.xml><?xml version="1.0" encoding="utf-8"?>
-<w:numbering xmlns:wpc="http://schemas.microsoft.com/office/word/2010/wordprocessingCanvas" xmlns:cx="http://schemas.microsoft.com/office/drawing/2014/chartex" xmlns:mc="http://schemas.openxmlformats.org/markup-compatibility/2006" xmlns:o="urn:schemas-microsoft-com:office:office" xmlns:r="http://schemas.openxmlformats.org/officeDocument/2006/relationships" xmlns:m="http://schemas.openxmlformats.org/officeDocument/2006/math" xmlns:v="urn:schemas-microsoft-com:vml" xmlns:wp14="http://schemas.microsoft.com/office/word/2010/wordprocessingDrawing" xmlns:wp="http://schemas.openxmlformats.org/drawingml/2006/wordprocessingDrawing" xmlns:w10="urn:schemas-microsoft-com:office:word" xmlns:w="http://schemas.openxmlformats.org/wordprocessingml/2006/main" xmlns:w14="http://schemas.microsoft.com/office/word/2010/wordml" xmlns:w15="http://schemas.microsoft.com/office/word/2012/wordml" xmlns:w16se="http://schemas.microsoft.com/office/word/2015/wordml/symex" xmlns:wpg="http://schemas.microsoft.com/office/word/2010/wordprocessingGroup" xmlns:wpi="http://schemas.microsoft.com/office/word/2010/wordprocessingInk" xmlns:wne="http://schemas.microsoft.com/office/word/2006/wordml" xmlns:wps="http://schemas.microsoft.com/office/word/2010/wordprocessingShape" mc:Ignorable="w14 w15 w16se wp14">
+<w:numbering xmlns:wpc="http://schemas.microsoft.com/office/word/2010/wordprocessingCanvas" xmlns:cx="http://schemas.microsoft.com/office/drawing/2014/chartex" xmlns:cx1="http://schemas.microsoft.com/office/drawing/2015/9/8/chartex" xmlns:cx2="http://schemas.microsoft.com/office/drawing/2015/10/21/chartex" xmlns:cx3="http://schemas.microsoft.com/office/drawing/2016/5/9/chartex" xmlns:cx4="http://schemas.microsoft.com/office/drawing/2016/5/10/chartex" xmlns:cx5="http://schemas.microsoft.com/office/drawing/2016/5/11/chartex" xmlns:cx6="http://schemas.microsoft.com/office/drawing/2016/5/12/chartex" xmlns:cx7="http://schemas.microsoft.com/office/drawing/2016/5/13/chartex" xmlns:cx8="http://schemas.microsoft.com/office/drawing/2016/5/14/chartex" xmlns:mc="http://schemas.openxmlformats.org/markup-compatibility/2006" xmlns:aink="http://schemas.microsoft.com/office/drawing/2016/ink" xmlns:am3d="http://schemas.microsoft.com/office/drawing/2017/model3d" xmlns:o="urn:schemas-microsoft-com:office:office" xmlns:r="http://schemas.openxmlformats.org/officeDocument/2006/relationships" xmlns:m="http://schemas.openxmlformats.org/officeDocument/2006/math" xmlns:v="urn:schemas-microsoft-com:vml" xmlns:wp14="http://schemas.microsoft.com/office/word/2010/wordprocessingDrawing" xmlns:wp="http://schemas.openxmlformats.org/drawingml/2006/wordprocessingDrawing" xmlns:w10="urn:schemas-microsoft-com:office:word" xmlns:w="http://schemas.openxmlformats.org/wordprocessingml/2006/main" xmlns:w14="http://schemas.microsoft.com/office/word/2010/wordml" xmlns:w15="http://schemas.microsoft.com/office/word/2012/wordml" xmlns:w16cex="http://schemas.microsoft.com/office/word/2018/wordml/cex" xmlns:w16cid="http://schemas.microsoft.com/office/word/2016/wordml/cid" xmlns:w16="http://schemas.microsoft.com/office/word/2018/wordml" xmlns:w16sdtdh="http://schemas.microsoft.com/office/word/2020/wordml/sdtdatahash" xmlns:w16se="http://schemas.microsoft.com/office/word/2015/wordml/symex" xmlns:wpg="http://schemas.microsoft.com/office/word/2010/wordprocessingGroup" xmlns:wpi="http://schemas.microsoft.com/office/word/2010/wordprocessingInk" xmlns:wne="http://schemas.microsoft.com/office/word/2006/wordml" xmlns:wps="http://schemas.microsoft.com/office/word/2010/wordprocessingShape" mc:Ignorable="w14 w15 w16se w16cid w16 w16cex w16sdtdh wp14">
   <w:abstractNum w:abstractNumId="0" w15:restartNumberingAfterBreak="0">
     <w:nsid w:val="1EC70202"/>
     <w:multiLevelType w:val="hybridMultilevel"/>
@@ -763,7 +865,7 @@
 </file>
 
 <file path=word/styles.xml><?xml version="1.0" encoding="utf-8"?>
-<w:styles xmlns:mc="http://schemas.openxmlformats.org/markup-compatibility/2006" xmlns:r="http://schemas.openxmlformats.org/officeDocument/2006/relationships" xmlns:w="http://schemas.openxmlformats.org/wordprocessingml/2006/main" xmlns:w14="http://schemas.microsoft.com/office/word/2010/wordml" xmlns:w15="http://schemas.microsoft.com/office/word/2012/wordml" xmlns:w16se="http://schemas.microsoft.com/office/word/2015/wordml/symex" mc:Ignorable="w14 w15 w16se">
+<w:styles xmlns:mc="http://schemas.openxmlformats.org/markup-compatibility/2006" xmlns:r="http://schemas.openxmlformats.org/officeDocument/2006/relationships" xmlns:w="http://schemas.openxmlformats.org/wordprocessingml/2006/main" xmlns:w14="http://schemas.microsoft.com/office/word/2010/wordml" xmlns:w15="http://schemas.microsoft.com/office/word/2012/wordml" xmlns:w16cex="http://schemas.microsoft.com/office/word/2018/wordml/cex" xmlns:w16cid="http://schemas.microsoft.com/office/word/2016/wordml/cid" xmlns:w16="http://schemas.microsoft.com/office/word/2018/wordml" xmlns:w16sdtdh="http://schemas.microsoft.com/office/word/2020/wordml/sdtdatahash" xmlns:w16se="http://schemas.microsoft.com/office/word/2015/wordml/symex" mc:Ignorable="w14 w15 w16se w16cid w16 w16cex w16sdtdh">
   <w:docDefaults>
     <w:rPrDefault>
       <w:rPr>
@@ -779,7 +881,7 @@
       </w:pPr>
     </w:pPrDefault>
   </w:docDefaults>
-  <w:latentStyles w:defLockedState="0" w:defUIPriority="99" w:defSemiHidden="0" w:defUnhideWhenUsed="0" w:defQFormat="0" w:count="371">
+  <w:latentStyles w:defLockedState="0" w:defUIPriority="99" w:defSemiHidden="0" w:defUnhideWhenUsed="0" w:defQFormat="0" w:count="376">
     <w:lsdException w:name="Normal" w:uiPriority="0" w:qFormat="1"/>
     <w:lsdException w:name="heading 1" w:uiPriority="9" w:qFormat="1"/>
     <w:lsdException w:name="heading 2" w:semiHidden="1" w:uiPriority="9" w:unhideWhenUsed="1" w:qFormat="1"/>
@@ -885,7 +987,6 @@
     <w:lsdException w:name="HTML Sample" w:semiHidden="1" w:unhideWhenUsed="1"/>
     <w:lsdException w:name="HTML Typewriter" w:semiHidden="1" w:unhideWhenUsed="1"/>
     <w:lsdException w:name="HTML Variable" w:semiHidden="1" w:unhideWhenUsed="1"/>
-    <w:lsdException w:name="Normal Table" w:semiHidden="1" w:unhideWhenUsed="1"/>
     <w:lsdException w:name="annotation subject" w:semiHidden="1" w:unhideWhenUsed="1"/>
     <w:lsdException w:name="No List" w:semiHidden="1" w:unhideWhenUsed="1"/>
     <w:lsdException w:name="Outline List 1" w:semiHidden="1" w:unhideWhenUsed="1"/>
@@ -928,11 +1029,8 @@
     <w:lsdException w:name="Table Contemporary" w:semiHidden="1" w:unhideWhenUsed="1"/>
     <w:lsdException w:name="Table Elegant" w:semiHidden="1" w:unhideWhenUsed="1"/>
     <w:lsdException w:name="Table Professional" w:semiHidden="1" w:unhideWhenUsed="1"/>
-    <w:lsdException w:name="Table Subtle 1" w:semiHidden="1" w:unhideWhenUsed="1"/>
     <w:lsdException w:name="Table Subtle 2" w:semiHidden="1" w:unhideWhenUsed="1"/>
     <w:lsdException w:name="Table Web 1" w:semiHidden="1" w:unhideWhenUsed="1"/>
-    <w:lsdException w:name="Table Web 2" w:semiHidden="1" w:unhideWhenUsed="1"/>
-    <w:lsdException w:name="Table Web 3" w:semiHidden="1" w:unhideWhenUsed="1"/>
     <w:lsdException w:name="Balloon Text" w:semiHidden="1" w:unhideWhenUsed="1"/>
     <w:lsdException w:name="Table Grid" w:uiPriority="39"/>
     <w:lsdException w:name="Table Theme" w:semiHidden="1" w:unhideWhenUsed="1"/>
@@ -1151,6 +1249,11 @@
     <w:lsdException w:name="List Table 5 Dark Accent 6" w:uiPriority="50"/>
     <w:lsdException w:name="List Table 6 Colorful Accent 6" w:uiPriority="51"/>
     <w:lsdException w:name="List Table 7 Colorful Accent 6" w:uiPriority="52"/>
+    <w:lsdException w:name="Mention" w:semiHidden="1" w:unhideWhenUsed="1"/>
+    <w:lsdException w:name="Smart Hyperlink" w:semiHidden="1" w:unhideWhenUsed="1"/>
+    <w:lsdException w:name="Hashtag" w:semiHidden="1" w:unhideWhenUsed="1"/>
+    <w:lsdException w:name="Unresolved Mention" w:semiHidden="1" w:unhideWhenUsed="1"/>
+    <w:lsdException w:name="Smart Link" w:semiHidden="1" w:unhideWhenUsed="1"/>
   </w:latentStyles>
   <w:style w:type="paragraph" w:default="1" w:styleId="a">
     <w:name w:val="Normal"/>
